--- a/Opdracht1.docx
+++ b/Opdracht1.docx
@@ -1,6 +1,6 @@
 
 <file path=word/document.xml><?xml version="1.0" encoding="utf-8"?>
-<w:document xmlns:wpc="http://schemas.microsoft.com/office/word/2010/wordprocessingCanvas" xmlns:cx="http://schemas.microsoft.com/office/drawing/2014/chartex" xmlns:cx1="http://schemas.microsoft.com/office/drawing/2015/9/8/chartex" xmlns:cx2="http://schemas.microsoft.com/office/drawing/2015/10/21/chartex" xmlns:cx3="http://schemas.microsoft.com/office/drawing/2016/5/9/chartex" xmlns:cx4="http://schemas.microsoft.com/office/drawing/2016/5/10/chartex" xmlns:cx5="http://schemas.microsoft.com/office/drawing/2016/5/11/chartex" xmlns:mc="http://schemas.openxmlformats.org/markup-compatibility/2006" xmlns:o="urn:schemas-microsoft-com:office:office" xmlns:r="http://schemas.openxmlformats.org/officeDocument/2006/relationships" xmlns:m="http://schemas.openxmlformats.org/officeDocument/2006/math" xmlns:v="urn:schemas-microsoft-com:vml" xmlns:wp14="http://schemas.microsoft.com/office/word/2010/wordprocessingDrawing" xmlns:wp="http://schemas.openxmlformats.org/drawingml/2006/wordprocessingDrawing" xmlns:w10="urn:schemas-microsoft-com:office:word" xmlns:w="http://schemas.openxmlformats.org/wordprocessingml/2006/main" xmlns:w14="http://schemas.microsoft.com/office/word/2010/wordml" xmlns:w15="http://schemas.microsoft.com/office/word/2012/wordml" xmlns:w16se="http://schemas.microsoft.com/office/word/2015/wordml/symex" xmlns:wpg="http://schemas.microsoft.com/office/word/2010/wordprocessingGroup" xmlns:wpi="http://schemas.microsoft.com/office/word/2010/wordprocessingInk" xmlns:wne="http://schemas.microsoft.com/office/word/2006/wordml" xmlns:wps="http://schemas.microsoft.com/office/word/2010/wordprocessingShape" mc:Ignorable="w14 w15 w16se wp14">
+<w:document xmlns:wpc="http://schemas.microsoft.com/office/word/2010/wordprocessingCanvas" xmlns:cx="http://schemas.microsoft.com/office/drawing/2014/chartex" xmlns:cx1="http://schemas.microsoft.com/office/drawing/2015/9/8/chartex" xmlns:cx2="http://schemas.microsoft.com/office/drawing/2015/10/21/chartex" xmlns:mc="http://schemas.openxmlformats.org/markup-compatibility/2006" xmlns:o="urn:schemas-microsoft-com:office:office" xmlns:r="http://schemas.openxmlformats.org/officeDocument/2006/relationships" xmlns:m="http://schemas.openxmlformats.org/officeDocument/2006/math" xmlns:v="urn:schemas-microsoft-com:vml" xmlns:wp14="http://schemas.microsoft.com/office/word/2010/wordprocessingDrawing" xmlns:wp="http://schemas.openxmlformats.org/drawingml/2006/wordprocessingDrawing" xmlns:w10="urn:schemas-microsoft-com:office:word" xmlns:w="http://schemas.openxmlformats.org/wordprocessingml/2006/main" xmlns:w14="http://schemas.microsoft.com/office/word/2010/wordml" xmlns:w15="http://schemas.microsoft.com/office/word/2012/wordml" xmlns:w16se="http://schemas.microsoft.com/office/word/2015/wordml/symex" xmlns:wpg="http://schemas.microsoft.com/office/word/2010/wordprocessingGroup" xmlns:wpi="http://schemas.microsoft.com/office/word/2010/wordprocessingInk" xmlns:wne="http://schemas.microsoft.com/office/word/2006/wordml" xmlns:wps="http://schemas.microsoft.com/office/word/2010/wordprocessingShape" mc:Ignorable="w14 w15 w16se wp14">
   <w:body>
     <w:p>
       <w:pPr>
@@ -33,18 +33,56 @@
     </w:p>
     <w:p>
       <w:r>
+        <w:t>Om regelnumme</w:t>
+      </w:r>
+      <w:r>
+        <w:t xml:space="preserve">rs aan te zetten open je eerst </w:t>
+      </w:r>
+      <w:r>
+        <w:rPr>
+          <w:b/>
+        </w:rPr>
+        <w:t>Visual S</w:t>
+      </w:r>
+      <w:r>
+        <w:rPr>
+          <w:b/>
+        </w:rPr>
+        <w:t>tudio</w:t>
+      </w:r>
+      <w:r>
+        <w:t>, dan bov</w:t>
+      </w:r>
+      <w:r>
+        <w:t>en in standaard werkbalk zoek je naar het kopj</w:t>
+      </w:r>
+      <w:r>
+        <w:t xml:space="preserve">e “Tools” door daarop te klikken staat er onderaan de optie </w:t>
+      </w:r>
+      <w:r>
+        <w:rPr>
+          <w:b/>
+        </w:rPr>
+        <w:t>“Options”</w:t>
+      </w:r>
+      <w:r>
+        <w:t xml:space="preserve">. </w:t>
+      </w:r>
+    </w:p>
+    <w:p>
+      <w:r>
         <w:rPr>
           <w:noProof/>
           <w:lang w:eastAsia="nl-NL"/>
         </w:rPr>
         <w:drawing>
-          <wp:anchor distT="0" distB="0" distL="114300" distR="114300" simplePos="0" relativeHeight="251661312" behindDoc="0" locked="0" layoutInCell="1" allowOverlap="1">
+          <wp:anchor distT="0" distB="0" distL="114300" distR="114300" simplePos="0" relativeHeight="251661312" behindDoc="0" locked="0" layoutInCell="1" allowOverlap="1" wp14:anchorId="2051BD54" wp14:editId="7AD90186">
             <wp:simplePos x="0" y="0"/>
             <wp:positionH relativeFrom="column">
-              <wp:posOffset>305361</wp:posOffset>
+              <wp:posOffset>304800</wp:posOffset>
             </wp:positionH>
             <wp:positionV relativeFrom="paragraph">
-              <wp:posOffset>391886</wp:posOffset>
+              <wp:posOffset>13970</wp:posOffset>
             </wp:positionV>
             <wp:extent cx="4890770" cy="2755900"/>
             <wp:effectExtent l="0" t="0" r="5080" b="6350"/>
@@ -93,43 +131,22 @@
           </wp:anchor>
         </w:drawing>
       </w:r>
-      <w:r>
-        <w:t>Om regelnumme</w:t>
-      </w:r>
-      <w:r>
-        <w:t xml:space="preserve">rs aan te zetten open je eerst </w:t>
-      </w:r>
-      <w:r>
-        <w:rPr>
-          <w:b/>
-        </w:rPr>
-        <w:t>Visual S</w:t>
-      </w:r>
-      <w:r>
-        <w:rPr>
-          <w:b/>
-        </w:rPr>
-        <w:t>tudio</w:t>
-      </w:r>
-      <w:r>
-        <w:t xml:space="preserve">, dan boven in standaard werkbalk zoekt u naar het kopte “Tools” door daarop te klikken staat er onderaan de optie </w:t>
-      </w:r>
-      <w:r>
-        <w:rPr>
-          <w:b/>
-        </w:rPr>
-        <w:t>“Options”</w:t>
-      </w:r>
-      <w:r>
-        <w:t xml:space="preserve">. </w:t>
-      </w:r>
-    </w:p>
-    <w:p>
-      <w:r>
-        <w:t>2.</w:t>
-      </w:r>
-      <w:r>
-        <w:t xml:space="preserve">Wanneer u daarop druk verschijnt er een nieuw venster. In dit nieuwe venster ziet u een </w:t>
+    </w:p>
+    <w:p/>
+    <w:p/>
+    <w:p/>
+    <w:p/>
+    <w:p/>
+    <w:p/>
+    <w:p/>
+    <w:p/>
+    <w:p/>
+    <w:p>
+      <w:r>
+        <w:t>Wanneer je</w:t>
+      </w:r>
+      <w:r>
+        <w:t xml:space="preserve"> daarop druk verschijnt er een nieuw venster. In dit nieuwe venster ziet u een </w:t>
       </w:r>
       <w:r>
         <w:rPr>
@@ -147,7 +164,10 @@
         <w:t>“Text Editor”</w:t>
       </w:r>
       <w:r>
-        <w:t>, vervolgens kiest u “</w:t>
+        <w:t>, vervolgens kies je</w:t>
+      </w:r>
+      <w:r>
+        <w:t xml:space="preserve"> “</w:t>
       </w:r>
       <w:r>
         <w:rPr>
@@ -156,7 +176,10 @@
         <w:t>All Languages</w:t>
       </w:r>
       <w:r>
-        <w:t>”. Dan gaat u naar “</w:t>
+        <w:t>”. Dan ga je</w:t>
+      </w:r>
+      <w:r>
+        <w:t xml:space="preserve"> naar “</w:t>
       </w:r>
       <w:r>
         <w:rPr>
@@ -165,7 +188,10 @@
         <w:t>General</w:t>
       </w:r>
       <w:r>
-        <w:t xml:space="preserve">” en ziet u de optie </w:t>
+        <w:t>” en zie je</w:t>
+      </w:r>
+      <w:r>
+        <w:t xml:space="preserve"> de optie </w:t>
       </w:r>
       <w:r>
         <w:rPr>
@@ -174,7 +200,13 @@
         <w:t>“Line numbers”</w:t>
       </w:r>
       <w:r>
-        <w:t xml:space="preserve"> staan recht van de Treeview. Deze optie kunt aan/uit schakelen door erop te klikken.</w:t>
+        <w:t xml:space="preserve"> staan recht </w:t>
+      </w:r>
+      <w:r>
+        <w:t>van de Treeview. Deze optie kun je</w:t>
+      </w:r>
+      <w:r>
+        <w:t xml:space="preserve"> aan/uit schakelen door erop te klikken.</w:t>
       </w:r>
     </w:p>
     <w:p>
@@ -327,7 +359,6 @@
         <w:rPr>
           <w:b/>
         </w:rPr>
-        <w:lastRenderedPageBreak/>
         <w:t xml:space="preserve">Taak 2: </w:t>
       </w:r>
       <w:r>
@@ -346,18 +377,53 @@
         </w:numPr>
       </w:pPr>
       <w:r>
+        <w:t>Om je standaard</w:t>
+      </w:r>
+      <w:r>
+        <w:t xml:space="preserve"> opsl</w:t>
+      </w:r>
+      <w:r>
+        <w:t>ag locatie aan te passen, ga je eerst naar opties (In</w:t>
+      </w:r>
+      <w:r>
+        <w:t xml:space="preserve"> de stand</w:t>
+      </w:r>
+      <w:r>
+        <w:t>aard</w:t>
+      </w:r>
+      <w:r>
+        <w:t xml:space="preserve"> werkbalk kies je</w:t>
+      </w:r>
+      <w:r>
+        <w:t xml:space="preserve"> </w:t>
+      </w:r>
+      <w:r>
+        <w:rPr>
+          <w:b/>
+        </w:rPr>
+        <w:t>Tools, Options</w:t>
+      </w:r>
+      <w:r>
+        <w:t>).</w:t>
+      </w:r>
+    </w:p>
+    <w:p>
+      <w:pPr>
+        <w:pStyle w:val="ListParagraph"/>
+      </w:pPr>
+      <w:r>
         <w:rPr>
           <w:noProof/>
           <w:lang w:eastAsia="nl-NL"/>
         </w:rPr>
         <w:drawing>
-          <wp:anchor distT="0" distB="0" distL="114300" distR="114300" simplePos="0" relativeHeight="251658240" behindDoc="0" locked="0" layoutInCell="1" allowOverlap="1">
+          <wp:anchor distT="0" distB="0" distL="114300" distR="114300" simplePos="0" relativeHeight="251658240" behindDoc="0" locked="0" layoutInCell="1" allowOverlap="1" wp14:anchorId="6775C55D" wp14:editId="2C216FE8">
             <wp:simplePos x="0" y="0"/>
             <wp:positionH relativeFrom="margin">
               <wp:align>center</wp:align>
             </wp:positionH>
             <wp:positionV relativeFrom="paragraph">
-              <wp:posOffset>419447</wp:posOffset>
+              <wp:posOffset>89535</wp:posOffset>
             </wp:positionV>
             <wp:extent cx="4696460" cy="2755900"/>
             <wp:effectExtent l="0" t="0" r="8890" b="6350"/>
@@ -406,18 +472,81 @@
           </wp:anchor>
         </w:drawing>
       </w:r>
-      <w:r>
-        <w:t xml:space="preserve">Om uw standart opslag locatie aan te passen, gaat u eerst naar opties (Op de standaart werkbalk kiest u </w:t>
-      </w:r>
-      <w:r>
-        <w:rPr>
-          <w:b/>
-        </w:rPr>
-        <w:t>Tools, Options</w:t>
-      </w:r>
-      <w:r>
-        <w:t>).</w:t>
-      </w:r>
+    </w:p>
+    <w:p>
+      <w:pPr>
+        <w:pStyle w:val="ListParagraph"/>
+      </w:pPr>
+    </w:p>
+    <w:p>
+      <w:pPr>
+        <w:pStyle w:val="ListParagraph"/>
+      </w:pPr>
+    </w:p>
+    <w:p>
+      <w:pPr>
+        <w:pStyle w:val="ListParagraph"/>
+      </w:pPr>
+    </w:p>
+    <w:p>
+      <w:pPr>
+        <w:pStyle w:val="ListParagraph"/>
+      </w:pPr>
+    </w:p>
+    <w:p>
+      <w:pPr>
+        <w:pStyle w:val="ListParagraph"/>
+      </w:pPr>
+    </w:p>
+    <w:p>
+      <w:pPr>
+        <w:pStyle w:val="ListParagraph"/>
+      </w:pPr>
+    </w:p>
+    <w:p>
+      <w:pPr>
+        <w:pStyle w:val="ListParagraph"/>
+      </w:pPr>
+    </w:p>
+    <w:p>
+      <w:pPr>
+        <w:pStyle w:val="ListParagraph"/>
+      </w:pPr>
+    </w:p>
+    <w:p>
+      <w:pPr>
+        <w:pStyle w:val="ListParagraph"/>
+      </w:pPr>
+    </w:p>
+    <w:p>
+      <w:pPr>
+        <w:pStyle w:val="ListParagraph"/>
+      </w:pPr>
+    </w:p>
+    <w:p>
+      <w:pPr>
+        <w:pStyle w:val="ListParagraph"/>
+      </w:pPr>
+    </w:p>
+    <w:p>
+      <w:pPr>
+        <w:pStyle w:val="ListParagraph"/>
+      </w:pPr>
+    </w:p>
+    <w:p>
+      <w:pPr>
+        <w:pStyle w:val="ListParagraph"/>
+      </w:pPr>
+    </w:p>
+    <w:p>
+      <w:pPr>
+        <w:pStyle w:val="ListParagraph"/>
+      </w:pPr>
+    </w:p>
+    <w:p>
+      <w:pPr>
+        <w:pStyle w:val="ListParagraph"/>
+      </w:pPr>
     </w:p>
     <w:p>
       <w:pPr>
@@ -428,18 +557,44 @@
         </w:numPr>
       </w:pPr>
       <w:r>
+        <w:t>Vervolgens open je</w:t>
+      </w:r>
+      <w:r>
+        <w:t xml:space="preserve"> </w:t>
+      </w:r>
+      <w:r>
+        <w:rPr>
+          <w:b/>
+        </w:rPr>
+        <w:t>Project and Solution, General</w:t>
+      </w:r>
+      <w:r>
+        <w:t xml:space="preserve">. </w:t>
+      </w:r>
+      <w:r>
+        <w:t>Aan de rechterkant zie je</w:t>
+      </w:r>
+      <w:r>
+        <w:t xml:space="preserve"> </w:t>
+      </w:r>
+      <w:r>
+        <w:t>de opslag locatie.</w:t>
+      </w:r>
+    </w:p>
+    <w:p>
+      <w:r>
         <w:rPr>
           <w:noProof/>
           <w:lang w:eastAsia="nl-NL"/>
         </w:rPr>
         <w:drawing>
-          <wp:anchor distT="0" distB="0" distL="114300" distR="114300" simplePos="0" relativeHeight="251659264" behindDoc="0" locked="0" layoutInCell="1" allowOverlap="1">
+          <wp:anchor distT="0" distB="0" distL="114300" distR="114300" simplePos="0" relativeHeight="251659264" behindDoc="0" locked="0" layoutInCell="1" allowOverlap="1" wp14:anchorId="17258AFA" wp14:editId="16515584">
             <wp:simplePos x="0" y="0"/>
             <wp:positionH relativeFrom="margin">
               <wp:align>center</wp:align>
             </wp:positionH>
             <wp:positionV relativeFrom="paragraph">
-              <wp:posOffset>3282315</wp:posOffset>
+              <wp:posOffset>3175</wp:posOffset>
             </wp:positionV>
             <wp:extent cx="4781550" cy="2806065"/>
             <wp:effectExtent l="0" t="0" r="0" b="0"/>
@@ -488,71 +643,36 @@
           </wp:anchor>
         </w:drawing>
       </w:r>
+    </w:p>
+    <w:p/>
+    <w:p/>
+    <w:p/>
+    <w:p/>
+    <w:p/>
+    <w:p/>
+    <w:p/>
+    <w:p/>
+    <w:p/>
+    <w:p/>
+    <w:p/>
+    <w:p/>
+    <w:p/>
+    <w:p/>
+    <w:p/>
+    <w:p/>
+    <w:p>
+      <w:pPr>
+        <w:rPr>
+          <w:b/>
+          <w:lang w:val="en-US"/>
+        </w:rPr>
+      </w:pPr>
       <w:proofErr w:type="spellStart"/>
       <w:r>
         <w:rPr>
+          <w:b/>
           <w:lang w:val="en-US"/>
         </w:rPr>
-        <w:t>Vervolgens</w:t>
-      </w:r>
-      <w:proofErr w:type="spellEnd"/>
-      <w:r>
-        <w:rPr>
-          <w:lang w:val="en-US"/>
-        </w:rPr>
-        <w:t xml:space="preserve"> opened u  </w:t>
-      </w:r>
-      <w:r>
-        <w:rPr>
-          <w:b/>
-          <w:lang w:val="en-US"/>
-        </w:rPr>
-        <w:t>Project and Solution, General</w:t>
-      </w:r>
-      <w:r>
-        <w:rPr>
-          <w:lang w:val="en-US"/>
-        </w:rPr>
-        <w:t xml:space="preserve">. </w:t>
-      </w:r>
-      <w:r>
-        <w:t xml:space="preserve">Aan de rechterkant ziet u </w:t>
-      </w:r>
-      <w:r>
-        <w:t>de opslag locatie.</w:t>
-      </w:r>
-    </w:p>
-    <w:p/>
-    <w:p/>
-    <w:p/>
-    <w:p/>
-    <w:p/>
-    <w:p/>
-    <w:p/>
-    <w:p/>
-    <w:p/>
-    <w:p/>
-    <w:p/>
-    <w:p/>
-    <w:p/>
-    <w:p/>
-    <w:p/>
-    <w:p/>
-    <w:p/>
-    <w:p>
-      <w:pPr>
-        <w:rPr>
-          <w:b/>
-          <w:lang w:val="en-US"/>
-        </w:rPr>
-      </w:pPr>
-      <w:proofErr w:type="spellStart"/>
-      <w:r>
-        <w:rPr>
-          <w:b/>
-          <w:lang w:val="en-US"/>
-        </w:rPr>
-        <w:lastRenderedPageBreak/>
         <w:t>Taak</w:t>
       </w:r>
       <w:proofErr w:type="spellEnd"/>
@@ -592,13 +712,13 @@
           <w:lang w:eastAsia="nl-NL"/>
         </w:rPr>
         <w:drawing>
-          <wp:anchor distT="0" distB="0" distL="114300" distR="114300" simplePos="0" relativeHeight="251662336" behindDoc="0" locked="0" layoutInCell="1" allowOverlap="1">
+          <wp:anchor distT="0" distB="0" distL="114300" distR="114300" simplePos="0" relativeHeight="251662336" behindDoc="0" locked="0" layoutInCell="1" allowOverlap="1" wp14:anchorId="206F704F" wp14:editId="6E3439F3">
             <wp:simplePos x="0" y="0"/>
             <wp:positionH relativeFrom="margin">
               <wp:align>center</wp:align>
             </wp:positionH>
             <wp:positionV relativeFrom="margin">
-              <wp:posOffset>302144</wp:posOffset>
+              <wp:posOffset>575945</wp:posOffset>
             </wp:positionV>
             <wp:extent cx="4732317" cy="2737262"/>
             <wp:effectExtent l="0" t="0" r="0" b="6350"/>
@@ -722,6 +842,8 @@
       <w:r>
         <w:t>voor een webpagina, de server heeft benodigde code al uitgevoerd en de client geeft het weer. Enkele voorbeelden van back-end talen zijn C# en PHP.</w:t>
       </w:r>
+      <w:bookmarkStart w:id="0" w:name="_GoBack"/>
+      <w:bookmarkEnd w:id="0"/>
     </w:p>
     <w:p>
       <w:r>
@@ -730,13 +852,13 @@
           <w:lang w:eastAsia="nl-NL"/>
         </w:rPr>
         <w:drawing>
-          <wp:anchor distT="0" distB="0" distL="114300" distR="114300" simplePos="0" relativeHeight="251663360" behindDoc="0" locked="0" layoutInCell="1" allowOverlap="1">
+          <wp:anchor distT="0" distB="0" distL="114300" distR="114300" simplePos="0" relativeHeight="251663360" behindDoc="0" locked="0" layoutInCell="1" allowOverlap="1" wp14:anchorId="30D946E9" wp14:editId="1A823482">
             <wp:simplePos x="0" y="0"/>
             <wp:positionH relativeFrom="margin">
               <wp:align>center</wp:align>
             </wp:positionH>
             <wp:positionV relativeFrom="margin">
-              <wp:posOffset>3736959</wp:posOffset>
+              <wp:posOffset>3911600</wp:posOffset>
             </wp:positionV>
             <wp:extent cx="4720590" cy="2772410"/>
             <wp:effectExtent l="0" t="0" r="3810" b="8890"/>
@@ -821,7 +943,6 @@
         <w:rPr>
           <w:b/>
         </w:rPr>
-        <w:lastRenderedPageBreak/>
         <w:t xml:space="preserve">Taak 5: </w:t>
       </w:r>
       <w:r>
@@ -927,7 +1048,13 @@
               <w:cnfStyle w:val="000000100000" w:firstRow="0" w:lastRow="0" w:firstColumn="0" w:lastColumn="0" w:oddVBand="0" w:evenVBand="0" w:oddHBand="1" w:evenHBand="0" w:firstRowFirstColumn="0" w:firstRowLastColumn="0" w:lastRowFirstColumn="0" w:lastRowLastColumn="0"/>
             </w:pPr>
             <w:r>
-              <w:t>ASP is niet open-source</w:t>
+              <w:t xml:space="preserve">ASP is </w:t>
+            </w:r>
+            <w:r>
+              <w:t>sindskort ook</w:t>
+            </w:r>
+            <w:r>
+              <w:t xml:space="preserve"> open-source</w:t>
             </w:r>
           </w:p>
         </w:tc>
@@ -1063,7 +1190,13 @@
               <w:rPr>
                 <w:b w:val="0"/>
               </w:rPr>
-              <w:t>PHP werkt zowel op een linux als windows platform</w:t>
+              <w:t>PHP werkt zowel op een Linux als W</w:t>
+            </w:r>
+            <w:r>
+              <w:rPr>
+                <w:b w:val="0"/>
+              </w:rPr>
+              <w:t>indows platform</w:t>
             </w:r>
           </w:p>
         </w:tc>
@@ -1077,7 +1210,10 @@
               <w:cnfStyle w:val="000000100000" w:firstRow="0" w:lastRow="0" w:firstColumn="0" w:lastColumn="0" w:oddVBand="0" w:evenVBand="0" w:oddHBand="1" w:evenHBand="0" w:firstRowFirstColumn="0" w:firstRowLastColumn="0" w:lastRowFirstColumn="0" w:lastRowLastColumn="0"/>
             </w:pPr>
             <w:r>
-              <w:t>ASP.net werkt alleen met windows</w:t>
+              <w:t xml:space="preserve">ASP.net </w:t>
+            </w:r>
+            <w:r>
+              <w:t>meestal alleen op een windows platform maar, met speciale tools is het ook mogelijk om het op een Linux platform te draaien</w:t>
             </w:r>
           </w:p>
         </w:tc>
@@ -1099,7 +1235,19 @@
               <w:rPr>
                 <w:b w:val="0"/>
               </w:rPr>
-              <w:t>PHP werkt bijna in elk mogelijke editor</w:t>
+              <w:t xml:space="preserve">PHP </w:t>
+            </w:r>
+            <w:r>
+              <w:rPr>
+                <w:b w:val="0"/>
+              </w:rPr>
+              <w:t>is te programmeren</w:t>
+            </w:r>
+            <w:r>
+              <w:rPr>
+                <w:b w:val="0"/>
+              </w:rPr>
+              <w:t xml:space="preserve"> in elk mogelijke editor</w:t>
             </w:r>
           </w:p>
         </w:tc>
@@ -1113,7 +1261,13 @@
               <w:cnfStyle w:val="000000000000" w:firstRow="0" w:lastRow="0" w:firstColumn="0" w:lastColumn="0" w:oddVBand="0" w:evenVBand="0" w:oddHBand="0" w:evenHBand="0" w:firstRowFirstColumn="0" w:firstRowLastColumn="0" w:lastRowFirstColumn="0" w:lastRowLastColumn="0"/>
             </w:pPr>
             <w:r>
-              <w:t>ASP.net heeft Visual Studio nodig om te werken.</w:t>
+              <w:t>ASP.net is het makkelijkst te programmeren in</w:t>
+            </w:r>
+            <w:r>
+              <w:t xml:space="preserve"> V</w:t>
+            </w:r>
+            <w:r>
+              <w:t xml:space="preserve">isual Studio </w:t>
             </w:r>
           </w:p>
         </w:tc>
@@ -1164,8 +1318,6 @@
           <w:b/>
         </w:rPr>
       </w:pPr>
-      <w:bookmarkStart w:id="0" w:name="_GoBack"/>
-      <w:bookmarkEnd w:id="0"/>
     </w:p>
     <w:sectPr>
       <w:pgSz w:w="11906" w:h="16838"/>
@@ -1178,7 +1330,7 @@
 </file>
 
 <file path=word/numbering.xml><?xml version="1.0" encoding="utf-8"?>
-<w:numbering xmlns:wpc="http://schemas.microsoft.com/office/word/2010/wordprocessingCanvas" xmlns:cx="http://schemas.microsoft.com/office/drawing/2014/chartex" xmlns:cx1="http://schemas.microsoft.com/office/drawing/2015/9/8/chartex" xmlns:cx2="http://schemas.microsoft.com/office/drawing/2015/10/21/chartex" xmlns:cx3="http://schemas.microsoft.com/office/drawing/2016/5/9/chartex" xmlns:cx4="http://schemas.microsoft.com/office/drawing/2016/5/10/chartex" xmlns:cx5="http://schemas.microsoft.com/office/drawing/2016/5/11/chartex" xmlns:mc="http://schemas.openxmlformats.org/markup-compatibility/2006" xmlns:o="urn:schemas-microsoft-com:office:office" xmlns:r="http://schemas.openxmlformats.org/officeDocument/2006/relationships" xmlns:m="http://schemas.openxmlformats.org/officeDocument/2006/math" xmlns:v="urn:schemas-microsoft-com:vml" xmlns:wp14="http://schemas.microsoft.com/office/word/2010/wordprocessingDrawing" xmlns:wp="http://schemas.openxmlformats.org/drawingml/2006/wordprocessingDrawing" xmlns:w10="urn:schemas-microsoft-com:office:word" xmlns:w="http://schemas.openxmlformats.org/wordprocessingml/2006/main" xmlns:w14="http://schemas.microsoft.com/office/word/2010/wordml" xmlns:w15="http://schemas.microsoft.com/office/word/2012/wordml" xmlns:w16se="http://schemas.microsoft.com/office/word/2015/wordml/symex" xmlns:wpg="http://schemas.microsoft.com/office/word/2010/wordprocessingGroup" xmlns:wpi="http://schemas.microsoft.com/office/word/2010/wordprocessingInk" xmlns:wne="http://schemas.microsoft.com/office/word/2006/wordml" xmlns:wps="http://schemas.microsoft.com/office/word/2010/wordprocessingShape" mc:Ignorable="w14 w15 w16se wp14">
+<w:numbering xmlns:wpc="http://schemas.microsoft.com/office/word/2010/wordprocessingCanvas" xmlns:cx="http://schemas.microsoft.com/office/drawing/2014/chartex" xmlns:cx1="http://schemas.microsoft.com/office/drawing/2015/9/8/chartex" xmlns:cx2="http://schemas.microsoft.com/office/drawing/2015/10/21/chartex" xmlns:mc="http://schemas.openxmlformats.org/markup-compatibility/2006" xmlns:o="urn:schemas-microsoft-com:office:office" xmlns:r="http://schemas.openxmlformats.org/officeDocument/2006/relationships" xmlns:m="http://schemas.openxmlformats.org/officeDocument/2006/math" xmlns:v="urn:schemas-microsoft-com:vml" xmlns:wp14="http://schemas.microsoft.com/office/word/2010/wordprocessingDrawing" xmlns:wp="http://schemas.openxmlformats.org/drawingml/2006/wordprocessingDrawing" xmlns:w10="urn:schemas-microsoft-com:office:word" xmlns:w="http://schemas.openxmlformats.org/wordprocessingml/2006/main" xmlns:w14="http://schemas.microsoft.com/office/word/2010/wordml" xmlns:w15="http://schemas.microsoft.com/office/word/2012/wordml" xmlns:w16se="http://schemas.microsoft.com/office/word/2015/wordml/symex" xmlns:wpg="http://schemas.microsoft.com/office/word/2010/wordprocessingGroup" xmlns:wpi="http://schemas.microsoft.com/office/word/2010/wordprocessingInk" xmlns:wne="http://schemas.microsoft.com/office/word/2006/wordml" xmlns:wps="http://schemas.microsoft.com/office/word/2010/wordprocessingShape" mc:Ignorable="w14 w15 w16se wp14">
   <w:abstractNum w:abstractNumId="0" w15:restartNumberingAfterBreak="0">
     <w:nsid w:val="76D22084"/>
     <w:multiLevelType w:val="hybridMultilevel"/>
@@ -1291,7 +1443,7 @@
       </w:pPr>
     </w:pPrDefault>
   </w:docDefaults>
-  <w:latentStyles w:defLockedState="0" w:defUIPriority="99" w:defSemiHidden="0" w:defUnhideWhenUsed="0" w:defQFormat="0" w:count="374">
+  <w:latentStyles w:defLockedState="0" w:defUIPriority="99" w:defSemiHidden="0" w:defUnhideWhenUsed="0" w:defQFormat="0" w:count="372">
     <w:lsdException w:name="Normal" w:uiPriority="0" w:qFormat="1"/>
     <w:lsdException w:name="heading 1" w:uiPriority="9" w:qFormat="1"/>
     <w:lsdException w:name="heading 2" w:semiHidden="1" w:uiPriority="9" w:unhideWhenUsed="1" w:qFormat="1"/>
@@ -1664,8 +1816,6 @@
     <w:lsdException w:name="List Table 6 Colorful Accent 6" w:uiPriority="51"/>
     <w:lsdException w:name="List Table 7 Colorful Accent 6" w:uiPriority="52"/>
     <w:lsdException w:name="Mention" w:semiHidden="1" w:unhideWhenUsed="1"/>
-    <w:lsdException w:name="Smart Hyperlink" w:semiHidden="1" w:unhideWhenUsed="1"/>
-    <w:lsdException w:name="Hashtag" w:semiHidden="1" w:unhideWhenUsed="1"/>
   </w:latentStyles>
   <w:style w:type="paragraph" w:default="1" w:styleId="Normal">
     <w:name w:val="Normal"/>

--- a/Opdracht1.docx
+++ b/Opdracht1.docx
@@ -842,8 +842,6 @@
       <w:r>
         <w:t>voor een webpagina, de server heeft benodigde code al uitgevoerd en de client geeft het weer. Enkele voorbeelden van back-end talen zijn C# en PHP.</w:t>
       </w:r>
-      <w:bookmarkStart w:id="0" w:name="_GoBack"/>
-      <w:bookmarkEnd w:id="0"/>
     </w:p>
     <w:p>
       <w:r>
@@ -1318,6 +1316,43 @@
           <w:b/>
         </w:rPr>
       </w:pPr>
+    </w:p>
+    <w:p>
+      <w:pPr>
+        <w:rPr>
+          <w:b/>
+        </w:rPr>
+      </w:pPr>
+    </w:p>
+    <w:p>
+      <w:pPr>
+        <w:rPr>
+          <w:b/>
+        </w:rPr>
+      </w:pPr>
+      <w:r>
+        <w:rPr>
+          <w:b/>
+        </w:rPr>
+        <w:t xml:space="preserve">Bron: </w:t>
+      </w:r>
+      <w:hyperlink r:id="rId10" w:history="1">
+        <w:r>
+          <w:rPr>
+            <w:rStyle w:val="Hyperlink"/>
+            <w:b/>
+          </w:rPr>
+          <w:t>http://www.rapidprogramming.com/questions-answers/What-is-the-difference-between-PHP-and-ASP-NET--757</w:t>
+        </w:r>
+      </w:hyperlink>
+      <w:r>
+        <w:rPr>
+          <w:b/>
+        </w:rPr>
+        <w:t xml:space="preserve"> </w:t>
+      </w:r>
+      <w:bookmarkStart w:id="0" w:name="_GoBack"/>
+      <w:bookmarkEnd w:id="0"/>
     </w:p>
     <w:sectPr>
       <w:pgSz w:w="11906" w:h="16838"/>
@@ -1987,6 +2022,17 @@
       </w:tcPr>
     </w:tblStylePr>
   </w:style>
+  <w:style w:type="character" w:styleId="Hyperlink">
+    <w:name w:val="Hyperlink"/>
+    <w:basedOn w:val="DefaultParagraphFont"/>
+    <w:uiPriority w:val="99"/>
+    <w:unhideWhenUsed/>
+    <w:rsid w:val="00F94BEA"/>
+    <w:rPr>
+      <w:color w:val="0563C1" w:themeColor="hyperlink"/>
+      <w:u w:val="single"/>
+    </w:rPr>
+  </w:style>
 </w:styles>
 </file>
 
